--- a/app_view_model/print_forms/templates/template_consent.docx
+++ b/app_view_model/print_forms/templates/template_consent.docx
@@ -52,7 +52,6 @@
               </w:rPr>
             </w:pPr>
             <w:bookmarkStart w:id="1" w:name="_Hlk154237566"/>
-            <w:proofErr w:type="gramStart"/>
             <w:r>
               <w:rPr>
                 <w:rFonts w:ascii="Times New Roman" w:hAnsi="Times New Roman" w:cs="Times New Roman"/>
@@ -70,17 +69,7 @@
                 <w:szCs w:val="28"/>
                 <w:lang w:val="en-US"/>
               </w:rPr>
-              <w:t>position</w:t>
-            </w:r>
-            <w:proofErr w:type="gramEnd"/>
-            <w:r>
-              <w:rPr>
-                <w:rFonts w:ascii="Times New Roman" w:hAnsi="Times New Roman" w:cs="Times New Roman"/>
-                <w:sz w:val="28"/>
-                <w:szCs w:val="28"/>
-                <w:lang w:val="en-US"/>
-              </w:rPr>
-              <w:t>_name_dative</w:t>
+              <w:t>position_name_dative</w:t>
             </w:r>
             <w:proofErr w:type="spellEnd"/>
             <w:r>
@@ -153,7 +142,6 @@
               </w:rPr>
             </w:pPr>
             <w:bookmarkStart w:id="2" w:name="_Hlk154237591"/>
-            <w:proofErr w:type="gramStart"/>
             <w:r>
               <w:rPr>
                 <w:rFonts w:ascii="Times New Roman" w:hAnsi="Times New Roman" w:cs="Times New Roman"/>
@@ -169,16 +157,7 @@
                 <w:sz w:val="28"/>
                 <w:szCs w:val="28"/>
               </w:rPr>
-              <w:t>director</w:t>
-            </w:r>
-            <w:proofErr w:type="gramEnd"/>
-            <w:r>
-              <w:rPr>
-                <w:rFonts w:ascii="Times New Roman" w:hAnsi="Times New Roman" w:cs="Times New Roman"/>
-                <w:sz w:val="28"/>
-                <w:szCs w:val="28"/>
-              </w:rPr>
-              <w:t>_full_name_dative</w:t>
+              <w:t>director_full_name_dative</w:t>
             </w:r>
             <w:proofErr w:type="spellEnd"/>
             <w:r>
@@ -230,7 +209,6 @@
             </w:r>
             <w:bookmarkStart w:id="3" w:name="RoditFIO"/>
             <w:bookmarkEnd w:id="3"/>
-            <w:proofErr w:type="gramStart"/>
             <w:r>
               <w:rPr>
                 <w:rFonts w:ascii="Times New Roman" w:hAnsi="Times New Roman" w:cs="Times New Roman"/>
@@ -248,17 +226,7 @@
                 <w:szCs w:val="28"/>
                 <w:lang w:val="en-US"/>
               </w:rPr>
-              <w:t>parent</w:t>
-            </w:r>
-            <w:proofErr w:type="gramEnd"/>
-            <w:r>
-              <w:rPr>
-                <w:rFonts w:ascii="Times New Roman" w:hAnsi="Times New Roman" w:cs="Times New Roman"/>
-                <w:sz w:val="28"/>
-                <w:szCs w:val="28"/>
-                <w:lang w:val="en-US"/>
-              </w:rPr>
-              <w:t>_full_name_genitive</w:t>
+              <w:t>parent_full_name_genitive</w:t>
             </w:r>
             <w:proofErr w:type="spellEnd"/>
             <w:r>
@@ -311,7 +279,6 @@
             </w:r>
             <w:bookmarkStart w:id="4" w:name="Пасп_серия"/>
             <w:bookmarkEnd w:id="4"/>
-            <w:proofErr w:type="gramStart"/>
             <w:r>
               <w:rPr>
                 <w:rFonts w:ascii="Times New Roman" w:hAnsi="Times New Roman" w:cs="Times New Roman"/>
@@ -329,9 +296,8 @@
                 <w:szCs w:val="28"/>
                 <w:lang w:val="en-US"/>
               </w:rPr>
-              <w:t>passport</w:t>
-            </w:r>
-            <w:proofErr w:type="gramEnd"/>
+              <w:t>passport_serie</w:t>
+            </w:r>
             <w:r>
               <w:rPr>
                 <w:rFonts w:ascii="Times New Roman" w:hAnsi="Times New Roman" w:cs="Times New Roman"/>
@@ -339,7 +305,7 @@
                 <w:szCs w:val="28"/>
                 <w:lang w:val="en-US"/>
               </w:rPr>
-              <w:t>_number</w:t>
+              <w:t>s</w:t>
             </w:r>
             <w:proofErr w:type="spellEnd"/>
             <w:r>
@@ -349,7 +315,16 @@
                 <w:szCs w:val="28"/>
                 <w:lang w:val="en-US"/>
               </w:rPr>
-              <w:t xml:space="preserve"> }} {{ </w:t>
+              <w:t xml:space="preserve"> }} </w:t>
+            </w:r>
+            <w:r>
+              <w:rPr>
+                <w:rFonts w:ascii="Times New Roman" w:hAnsi="Times New Roman" w:cs="Times New Roman"/>
+                <w:sz w:val="28"/>
+                <w:szCs w:val="28"/>
+                <w:lang w:val="en-US"/>
+              </w:rPr>
+              <w:t xml:space="preserve">{{ </w:t>
             </w:r>
             <w:proofErr w:type="spellStart"/>
             <w:r>
@@ -359,7 +334,7 @@
                 <w:szCs w:val="28"/>
                 <w:lang w:val="en-US"/>
               </w:rPr>
-              <w:t>passport_serie</w:t>
+              <w:t>passport_number</w:t>
             </w:r>
             <w:proofErr w:type="spellEnd"/>
             <w:r>
@@ -483,7 +458,6 @@
               </w:rPr>
             </w:pPr>
             <w:proofErr w:type="spellStart"/>
-            <w:proofErr w:type="gramStart"/>
             <w:r>
               <w:rPr>
                 <w:rFonts w:ascii="Times New Roman" w:hAnsi="Times New Roman" w:cs="Times New Roman"/>
@@ -501,16 +475,7 @@
                 <w:sz w:val="28"/>
                 <w:szCs w:val="28"/>
               </w:rPr>
-              <w:t>{</w:t>
-            </w:r>
-            <w:proofErr w:type="gramEnd"/>
-            <w:r>
-              <w:rPr>
-                <w:rFonts w:ascii="Times New Roman" w:hAnsi="Times New Roman" w:cs="Times New Roman"/>
-                <w:sz w:val="28"/>
-                <w:szCs w:val="28"/>
-              </w:rPr>
-              <w:t xml:space="preserve">{ </w:t>
+              <w:t xml:space="preserve">{{ </w:t>
             </w:r>
             <w:r>
               <w:rPr>
@@ -576,7 +541,6 @@
             </w:pPr>
             <w:bookmarkStart w:id="8" w:name="Гор"/>
             <w:bookmarkEnd w:id="8"/>
-            <w:proofErr w:type="gramStart"/>
             <w:r>
               <w:rPr>
                 <w:rFonts w:ascii="Times New Roman" w:hAnsi="Times New Roman" w:cs="Times New Roman"/>
@@ -594,7 +558,6 @@
               </w:rPr>
               <w:t>parent</w:t>
             </w:r>
-            <w:proofErr w:type="gramEnd"/>
             <w:r>
               <w:rPr>
                 <w:rFonts w:ascii="Times New Roman" w:hAnsi="Times New Roman" w:cs="Times New Roman"/>
@@ -653,7 +616,6 @@
             </w:r>
             <w:bookmarkStart w:id="10" w:name="Тел_моб_мать"/>
             <w:bookmarkEnd w:id="10"/>
-            <w:proofErr w:type="gramStart"/>
             <w:r>
               <w:rPr>
                 <w:rFonts w:ascii="Times New Roman" w:hAnsi="Times New Roman" w:cs="Times New Roman"/>
@@ -678,16 +640,7 @@
                 <w:sz w:val="28"/>
                 <w:szCs w:val="28"/>
               </w:rPr>
-              <w:t>one</w:t>
-            </w:r>
-            <w:proofErr w:type="gramEnd"/>
-            <w:r>
-              <w:rPr>
-                <w:rFonts w:ascii="Times New Roman" w:hAnsi="Times New Roman" w:cs="Times New Roman"/>
-                <w:sz w:val="28"/>
-                <w:szCs w:val="28"/>
-              </w:rPr>
-              <w:t>_number</w:t>
+              <w:t>one_number</w:t>
             </w:r>
             <w:proofErr w:type="spellEnd"/>
             <w:r>
@@ -1121,7 +1074,25 @@
           <w:szCs w:val="28"/>
           <w:lang w:eastAsia="en-US"/>
         </w:rPr>
-        <w:t>child_full_name_genetive</w:t>
+        <w:t>child_full_name_gen</w:t>
+      </w:r>
+      <w:r>
+        <w:rPr>
+          <w:rFonts w:ascii="Times New Roman" w:eastAsia="Calibri" w:hAnsi="Times New Roman" w:cs="Times New Roman"/>
+          <w:sz w:val="28"/>
+          <w:szCs w:val="28"/>
+          <w:lang w:val="en-US" w:eastAsia="en-US"/>
+        </w:rPr>
+        <w:t>i</w:t>
+      </w:r>
+      <w:r>
+        <w:rPr>
+          <w:rFonts w:ascii="Times New Roman" w:eastAsia="Calibri" w:hAnsi="Times New Roman" w:cs="Times New Roman"/>
+          <w:sz w:val="28"/>
+          <w:szCs w:val="28"/>
+          <w:lang w:eastAsia="en-US"/>
+        </w:rPr>
+        <w:t>tive</w:t>
       </w:r>
       <w:proofErr w:type="spellEnd"/>
       <w:r>
@@ -1630,7 +1601,6 @@
         </w:rPr>
         <w:t xml:space="preserve">Обязуюсь сообщать </w:t>
       </w:r>
-      <w:proofErr w:type="gramStart"/>
       <w:r>
         <w:rPr>
           <w:rFonts w:ascii="Times New Roman" w:hAnsi="Times New Roman" w:cs="Times New Roman"/>
@@ -1648,7 +1618,6 @@
         </w:rPr>
         <w:t>organization</w:t>
       </w:r>
-      <w:proofErr w:type="gramEnd"/>
       <w:r>
         <w:rPr>
           <w:rFonts w:ascii="Times New Roman" w:hAnsi="Times New Roman" w:cs="Times New Roman"/>
@@ -1846,7 +1815,6 @@
         </w:rPr>
         <w:t xml:space="preserve"> с документами </w:t>
       </w:r>
-      <w:proofErr w:type="gramStart"/>
       <w:r>
         <w:rPr>
           <w:rFonts w:ascii="Times New Roman" w:hAnsi="Times New Roman" w:cs="Times New Roman"/>
@@ -1864,7 +1832,6 @@
         </w:rPr>
         <w:t>organization</w:t>
       </w:r>
-      <w:proofErr w:type="gramEnd"/>
       <w:r>
         <w:rPr>
           <w:rFonts w:ascii="Times New Roman" w:hAnsi="Times New Roman" w:cs="Times New Roman"/>
@@ -1966,7 +1933,6 @@
         </w:rPr>
         <w:t xml:space="preserve">, что согласие на обработку персональных данных может быть отозвано мною путем направления </w:t>
       </w:r>
-      <w:proofErr w:type="gramStart"/>
       <w:r>
         <w:rPr>
           <w:rFonts w:ascii="Times New Roman" w:hAnsi="Times New Roman" w:cs="Times New Roman"/>
@@ -1984,7 +1950,6 @@
         </w:rPr>
         <w:t>organization</w:t>
       </w:r>
-      <w:proofErr w:type="gramEnd"/>
       <w:r>
         <w:rPr>
           <w:rFonts w:ascii="Times New Roman" w:hAnsi="Times New Roman" w:cs="Times New Roman"/>
@@ -2071,17 +2036,7 @@
           <w:szCs w:val="28"/>
           <w:lang w:eastAsia="en-US"/>
         </w:rPr>
-        <w:t xml:space="preserve">моего </w:t>
-      </w:r>
-      <w:proofErr w:type="gramStart"/>
-      <w:r>
-        <w:rPr>
-          <w:rFonts w:ascii="Times New Roman" w:eastAsia="Calibri" w:hAnsi="Times New Roman" w:cs="Times New Roman"/>
-          <w:sz w:val="28"/>
-          <w:szCs w:val="28"/>
-          <w:lang w:eastAsia="en-US"/>
-        </w:rPr>
-        <w:t>ребенка</w:t>
+        <w:t>моего ребенка</w:t>
       </w:r>
       <w:r>
         <w:rPr>
@@ -2100,17 +2055,7 @@
           <w:sz w:val="28"/>
           <w:szCs w:val="28"/>
         </w:rPr>
-        <w:t xml:space="preserve"> из</w:t>
-      </w:r>
-      <w:proofErr w:type="gramEnd"/>
-      <w:r>
-        <w:rPr>
-          <w:rFonts w:ascii="Times New Roman" w:hAnsi="Times New Roman" w:cs="Times New Roman"/>
-          <w:iCs/>
-          <w:sz w:val="28"/>
-          <w:szCs w:val="28"/>
-        </w:rPr>
-        <w:t xml:space="preserve"> </w:t>
+        <w:t xml:space="preserve"> из </w:t>
       </w:r>
       <w:r>
         <w:rPr>
@@ -2235,34 +2180,15 @@
                 <w:szCs w:val="28"/>
                 <w:lang w:val="en-US"/>
               </w:rPr>
-              <w:t>__</w:t>
-            </w:r>
-            <w:proofErr w:type="gramStart"/>
-            <w:r>
-              <w:rPr>
-                <w:rFonts w:ascii="Times New Roman" w:hAnsi="Times New Roman" w:cs="Times New Roman"/>
-                <w:sz w:val="28"/>
-                <w:szCs w:val="28"/>
-                <w:lang w:val="en-US"/>
-              </w:rPr>
-              <w:t>_</w:t>
-            </w:r>
-            <w:r>
-              <w:rPr>
-                <w:rFonts w:ascii="Times New Roman" w:hAnsi="Times New Roman" w:cs="Times New Roman"/>
-                <w:sz w:val="28"/>
-                <w:szCs w:val="28"/>
-              </w:rPr>
-              <w:t>»_</w:t>
-            </w:r>
-            <w:proofErr w:type="gramEnd"/>
-            <w:r>
-              <w:rPr>
-                <w:rFonts w:ascii="Times New Roman" w:hAnsi="Times New Roman" w:cs="Times New Roman"/>
-                <w:sz w:val="28"/>
-                <w:szCs w:val="28"/>
-              </w:rPr>
-              <w:t>______</w:t>
+              <w:t>___</w:t>
+            </w:r>
+            <w:r>
+              <w:rPr>
+                <w:rFonts w:ascii="Times New Roman" w:hAnsi="Times New Roman" w:cs="Times New Roman"/>
+                <w:sz w:val="28"/>
+                <w:szCs w:val="28"/>
+              </w:rPr>
+              <w:t>»_______</w:t>
             </w:r>
             <w:r>
               <w:rPr>
